--- a/A21 Ex01 RonGissin 313544298 EtamarRomano 205389711/A21 Ex01 Ron 313544298 Etamar 205389711.sln/A21 Ex01 Ron 313544298 Etamar 205389711.docx
+++ b/A21 Ex01 RonGissin 313544298 EtamarRomano 205389711/A21 Ex01 Ron 313544298 Etamar 205389711.sln/A21 Ex01 Ron 313544298 Etamar 205389711.docx
@@ -15,23 +15,21 @@
           <w:b/>
           <w:bCs/>
         </w:rPr>
-        <w:t xml:space="preserve">Design Patterns – Ex1 Diagrams – Ron Gissin &amp; </w:t>
-      </w:r>
-      <w:proofErr w:type="spellStart"/>
-      <w:r>
-        <w:rPr>
-          <w:b/>
-          <w:bCs/>
-        </w:rPr>
-        <w:t>Itamar</w:t>
-      </w:r>
-      <w:proofErr w:type="spellEnd"/>
-      <w:r>
-        <w:rPr>
-          <w:b/>
-          <w:bCs/>
-        </w:rPr>
-        <w:t xml:space="preserve"> Romano</w:t>
+        <w:t>Design Patterns – Ex1 Diagrams</w:t>
+      </w:r>
+      <w:r>
+        <w:rPr>
+          <w:b/>
+          <w:bCs/>
+        </w:rPr>
+        <w:t xml:space="preserve"> &amp; Features</w:t>
+      </w:r>
+      <w:r>
+        <w:rPr>
+          <w:b/>
+          <w:bCs/>
+        </w:rPr>
+        <w:t xml:space="preserve"> – Ron Gissin &amp; Itamar Romano</w:t>
       </w:r>
     </w:p>
     <w:p>
@@ -109,7 +107,7 @@
                     </pic:cNvPicPr>
                   </pic:nvPicPr>
                   <pic:blipFill>
-                    <a:blip r:embed="rId6">
+                    <a:blip r:embed="rId8">
                       <a:extLst>
                         <a:ext uri="{28A0092B-C50C-407E-A947-70E740481C1C}">
                           <a14:useLocalDpi xmlns:a14="http://schemas.microsoft.com/office/drawing/2010/main" val="0"/>
@@ -182,7 +180,7 @@
                     </pic:cNvPicPr>
                   </pic:nvPicPr>
                   <pic:blipFill>
-                    <a:blip r:embed="rId7" cstate="print">
+                    <a:blip r:embed="rId9" cstate="print">
                       <a:extLst>
                         <a:ext uri="{28A0092B-C50C-407E-A947-70E740481C1C}">
                           <a14:useLocalDpi xmlns:a14="http://schemas.microsoft.com/office/drawing/2010/main" val="0"/>
@@ -448,7 +446,7 @@
                     </pic:cNvPicPr>
                   </pic:nvPicPr>
                   <pic:blipFill>
-                    <a:blip r:embed="rId8" cstate="print">
+                    <a:blip r:embed="rId10" cstate="print">
                       <a:extLst>
                         <a:ext uri="{28A0092B-C50C-407E-A947-70E740481C1C}">
                           <a14:useLocalDpi xmlns:a14="http://schemas.microsoft.com/office/drawing/2010/main" val="0"/>
@@ -706,6 +704,24 @@
           <w:bCs/>
         </w:rPr>
       </w:pPr>
+    </w:p>
+    <w:p>
+      <w:pPr>
+        <w:jc w:val="center"/>
+        <w:rPr>
+          <w:b/>
+          <w:bCs/>
+        </w:rPr>
+      </w:pPr>
+    </w:p>
+    <w:p>
+      <w:pPr>
+        <w:jc w:val="center"/>
+        <w:rPr>
+          <w:b/>
+          <w:bCs/>
+        </w:rPr>
+      </w:pPr>
       <w:r>
         <w:rPr>
           <w:b/>
@@ -713,16 +729,16 @@
           <w:noProof/>
         </w:rPr>
         <w:drawing>
-          <wp:anchor distT="0" distB="0" distL="114300" distR="114300" simplePos="0" relativeHeight="251660288" behindDoc="1" locked="0" layoutInCell="1" allowOverlap="1" wp14:anchorId="631A864E" wp14:editId="609FB14C">
+          <wp:anchor distT="0" distB="0" distL="114300" distR="114300" simplePos="0" relativeHeight="251660288" behindDoc="1" locked="0" layoutInCell="1" allowOverlap="1" wp14:anchorId="631A864E" wp14:editId="24DB03B8">
             <wp:simplePos x="0" y="0"/>
             <wp:positionH relativeFrom="margin">
-              <wp:align>right</wp:align>
+              <wp:align>center</wp:align>
             </wp:positionH>
-            <wp:positionV relativeFrom="paragraph">
-              <wp:posOffset>480695</wp:posOffset>
+            <wp:positionV relativeFrom="margin">
+              <wp:align>bottom</wp:align>
             </wp:positionV>
-            <wp:extent cx="8040216" cy="4695825"/>
-            <wp:effectExtent l="0" t="0" r="0" b="0"/>
+            <wp:extent cx="8039735" cy="4695825"/>
+            <wp:effectExtent l="0" t="0" r="0" b="9525"/>
             <wp:wrapNone/>
             <wp:docPr id="6" name="Picture 6" descr="Diagram, schematic&#10;&#10;Description automatically generated"/>
             <wp:cNvGraphicFramePr>
@@ -738,7 +754,7 @@
                     </pic:cNvPicPr>
                   </pic:nvPicPr>
                   <pic:blipFill>
-                    <a:blip r:embed="rId9" cstate="print">
+                    <a:blip r:embed="rId11" cstate="print">
                       <a:extLst>
                         <a:ext uri="{28A0092B-C50C-407E-A947-70E740481C1C}">
                           <a14:useLocalDpi xmlns:a14="http://schemas.microsoft.com/office/drawing/2010/main" val="0"/>
@@ -753,7 +769,7 @@
                   <pic:spPr bwMode="auto">
                     <a:xfrm>
                       <a:off x="0" y="0"/>
-                      <a:ext cx="8040216" cy="4695825"/>
+                      <a:ext cx="8039735" cy="4695825"/>
                     </a:xfrm>
                     <a:prstGeom prst="rect">
                       <a:avLst/>
@@ -776,7 +792,434 @@
         </w:drawing>
       </w:r>
     </w:p>
+    <w:p>
+      <w:pPr>
+        <w:jc w:val="center"/>
+        <w:rPr>
+          <w:b/>
+          <w:bCs/>
+        </w:rPr>
+      </w:pPr>
+    </w:p>
+    <w:p>
+      <w:pPr>
+        <w:jc w:val="center"/>
+        <w:rPr>
+          <w:b/>
+          <w:bCs/>
+        </w:rPr>
+      </w:pPr>
+    </w:p>
+    <w:p>
+      <w:pPr>
+        <w:jc w:val="center"/>
+        <w:rPr>
+          <w:b/>
+          <w:bCs/>
+        </w:rPr>
+      </w:pPr>
+    </w:p>
+    <w:p>
+      <w:pPr>
+        <w:jc w:val="center"/>
+        <w:rPr>
+          <w:b/>
+          <w:bCs/>
+        </w:rPr>
+      </w:pPr>
+    </w:p>
+    <w:p>
+      <w:pPr>
+        <w:jc w:val="center"/>
+        <w:rPr>
+          <w:b/>
+          <w:bCs/>
+        </w:rPr>
+      </w:pPr>
+    </w:p>
+    <w:p>
+      <w:pPr>
+        <w:jc w:val="center"/>
+        <w:rPr>
+          <w:b/>
+          <w:bCs/>
+        </w:rPr>
+      </w:pPr>
+    </w:p>
+    <w:p>
+      <w:pPr>
+        <w:jc w:val="center"/>
+        <w:rPr>
+          <w:b/>
+          <w:bCs/>
+        </w:rPr>
+      </w:pPr>
+    </w:p>
+    <w:p>
+      <w:pPr>
+        <w:jc w:val="center"/>
+        <w:rPr>
+          <w:b/>
+          <w:bCs/>
+        </w:rPr>
+      </w:pPr>
+    </w:p>
+    <w:p>
+      <w:pPr>
+        <w:jc w:val="center"/>
+        <w:rPr>
+          <w:b/>
+          <w:bCs/>
+        </w:rPr>
+      </w:pPr>
+    </w:p>
+    <w:p>
+      <w:pPr>
+        <w:jc w:val="center"/>
+        <w:rPr>
+          <w:b/>
+          <w:bCs/>
+        </w:rPr>
+      </w:pPr>
+    </w:p>
+    <w:p>
+      <w:pPr>
+        <w:jc w:val="center"/>
+        <w:rPr>
+          <w:b/>
+          <w:bCs/>
+        </w:rPr>
+      </w:pPr>
+    </w:p>
+    <w:p>
+      <w:pPr>
+        <w:jc w:val="center"/>
+        <w:rPr>
+          <w:b/>
+          <w:bCs/>
+        </w:rPr>
+      </w:pPr>
+    </w:p>
+    <w:p>
+      <w:pPr>
+        <w:jc w:val="center"/>
+        <w:rPr>
+          <w:b/>
+          <w:bCs/>
+        </w:rPr>
+      </w:pPr>
+    </w:p>
+    <w:p>
+      <w:pPr>
+        <w:jc w:val="center"/>
+        <w:rPr>
+          <w:b/>
+          <w:bCs/>
+        </w:rPr>
+      </w:pPr>
+    </w:p>
+    <w:p>
+      <w:pPr>
+        <w:jc w:val="center"/>
+        <w:rPr>
+          <w:b/>
+          <w:bCs/>
+        </w:rPr>
+      </w:pPr>
+    </w:p>
+    <w:p>
+      <w:pPr>
+        <w:jc w:val="center"/>
+        <w:rPr>
+          <w:b/>
+          <w:bCs/>
+        </w:rPr>
+      </w:pPr>
+    </w:p>
+    <w:p>
+      <w:pPr>
+        <w:jc w:val="center"/>
+        <w:rPr>
+          <w:b/>
+          <w:bCs/>
+          <w:sz w:val="36"/>
+          <w:szCs w:val="36"/>
+        </w:rPr>
+      </w:pPr>
+      <w:r>
+        <w:rPr>
+          <w:b/>
+          <w:bCs/>
+          <w:sz w:val="36"/>
+          <w:szCs w:val="36"/>
+        </w:rPr>
+        <w:lastRenderedPageBreak/>
+        <w:t xml:space="preserve">Special Features Implemented in the </w:t>
+      </w:r>
+    </w:p>
+    <w:p>
+      <w:pPr>
+        <w:jc w:val="center"/>
+        <w:rPr>
+          <w:b/>
+          <w:bCs/>
+          <w:sz w:val="36"/>
+          <w:szCs w:val="36"/>
+        </w:rPr>
+      </w:pPr>
+      <w:r>
+        <w:rPr>
+          <w:b/>
+          <w:bCs/>
+          <w:sz w:val="36"/>
+          <w:szCs w:val="36"/>
+        </w:rPr>
+        <w:t>Application</w:t>
+      </w:r>
+    </w:p>
+    <w:p>
+      <w:pPr>
+        <w:jc w:val="center"/>
+        <w:rPr>
+          <w:b/>
+          <w:bCs/>
+          <w:sz w:val="36"/>
+          <w:szCs w:val="36"/>
+        </w:rPr>
+      </w:pPr>
+    </w:p>
+    <w:p>
+      <w:pPr>
+        <w:pStyle w:val="ListParagraph"/>
+        <w:numPr>
+          <w:ilvl w:val="0"/>
+          <w:numId w:val="1"/>
+        </w:numPr>
+        <w:rPr>
+          <w:b/>
+          <w:bCs/>
+          <w:sz w:val="28"/>
+          <w:szCs w:val="28"/>
+        </w:rPr>
+      </w:pPr>
+      <w:r>
+        <w:rPr>
+          <w:b/>
+          <w:bCs/>
+          <w:sz w:val="28"/>
+          <w:szCs w:val="28"/>
+        </w:rPr>
+        <w:t>“Find your true love”</w:t>
+      </w:r>
+      <w:r>
+        <w:rPr>
+          <w:b/>
+          <w:bCs/>
+          <w:sz w:val="28"/>
+          <w:szCs w:val="28"/>
+        </w:rPr>
+        <w:t xml:space="preserve"> </w:t>
+      </w:r>
+      <w:r>
+        <w:rPr>
+          <w:sz w:val="28"/>
+          <w:szCs w:val="28"/>
+        </w:rPr>
+        <w:t>– We introduced two checkboxes that enable choosing Male, Female (multi choice).</w:t>
+      </w:r>
+    </w:p>
+    <w:p>
+      <w:pPr>
+        <w:pStyle w:val="ListParagraph"/>
+        <w:rPr>
+          <w:sz w:val="28"/>
+          <w:szCs w:val="28"/>
+        </w:rPr>
+      </w:pPr>
+      <w:r>
+        <w:rPr>
+          <w:sz w:val="28"/>
+          <w:szCs w:val="28"/>
+        </w:rPr>
+        <w:t>When pressing the ‘Find Out’ button, the user’s photos are scanned to find which friend gave the user the most likes overall. The result is filtered by the users checkbox choice (gender preference).</w:t>
+      </w:r>
+    </w:p>
+    <w:p>
+      <w:pPr>
+        <w:pStyle w:val="ListParagraph"/>
+        <w:rPr>
+          <w:sz w:val="28"/>
+          <w:szCs w:val="28"/>
+        </w:rPr>
+      </w:pPr>
+      <w:r>
+        <w:rPr>
+          <w:sz w:val="28"/>
+          <w:szCs w:val="28"/>
+        </w:rPr>
+        <w:t>This feature is found on the ApplicationForm UI, and its logic is implemented in the ApplicationForm code in a Click event handler, and uses the UserMatcher type to execute the match finding.</w:t>
+      </w:r>
+    </w:p>
+    <w:p>
+      <w:pPr>
+        <w:pStyle w:val="ListParagraph"/>
+        <w:rPr>
+          <w:sz w:val="28"/>
+          <w:szCs w:val="28"/>
+        </w:rPr>
+      </w:pPr>
+    </w:p>
+    <w:p>
+      <w:pPr>
+        <w:pStyle w:val="ListParagraph"/>
+        <w:numPr>
+          <w:ilvl w:val="0"/>
+          <w:numId w:val="1"/>
+        </w:numPr>
+        <w:rPr>
+          <w:b/>
+          <w:bCs/>
+          <w:sz w:val="28"/>
+          <w:szCs w:val="28"/>
+        </w:rPr>
+      </w:pPr>
+      <w:r>
+        <w:rPr>
+          <w:b/>
+          <w:bCs/>
+          <w:sz w:val="28"/>
+          <w:szCs w:val="28"/>
+        </w:rPr>
+        <w:t>“Find your best friend”</w:t>
+      </w:r>
+      <w:r>
+        <w:rPr>
+          <w:b/>
+          <w:bCs/>
+          <w:sz w:val="28"/>
+          <w:szCs w:val="28"/>
+        </w:rPr>
+        <w:t xml:space="preserve"> </w:t>
+      </w:r>
+      <w:r>
+        <w:rPr>
+          <w:sz w:val="28"/>
+          <w:szCs w:val="28"/>
+        </w:rPr>
+        <w:t>– We introduced a ‘Show me’ button</w:t>
+      </w:r>
+      <w:r>
+        <w:rPr>
+          <w:sz w:val="28"/>
+          <w:szCs w:val="28"/>
+        </w:rPr>
+        <w:t xml:space="preserve">. When clicked, a new form is opened revealing the user’s best friend. The best friend calculation is done by finding the friend which was tagged the most in the users overall photos. </w:t>
+      </w:r>
+    </w:p>
+    <w:p>
+      <w:pPr>
+        <w:pStyle w:val="ListParagraph"/>
+        <w:rPr>
+          <w:sz w:val="28"/>
+          <w:szCs w:val="28"/>
+        </w:rPr>
+      </w:pPr>
+      <w:r>
+        <w:rPr>
+          <w:sz w:val="28"/>
+          <w:szCs w:val="28"/>
+        </w:rPr>
+        <w:t>The feature is found as well on the ApplicationForm UI, and the logic is implemented in the ApplicationForm code inside a Click event handler.</w:t>
+      </w:r>
+    </w:p>
+    <w:p>
+      <w:pPr>
+        <w:pStyle w:val="ListParagraph"/>
+        <w:rPr>
+          <w:sz w:val="28"/>
+          <w:szCs w:val="28"/>
+        </w:rPr>
+      </w:pPr>
+    </w:p>
+    <w:p>
+      <w:pPr>
+        <w:pStyle w:val="ListParagraph"/>
+        <w:numPr>
+          <w:ilvl w:val="0"/>
+          <w:numId w:val="1"/>
+        </w:numPr>
+        <w:rPr>
+          <w:b/>
+          <w:bCs/>
+          <w:sz w:val="28"/>
+          <w:szCs w:val="28"/>
+        </w:rPr>
+      </w:pPr>
+      <w:r>
+        <w:rPr>
+          <w:b/>
+          <w:bCs/>
+          <w:sz w:val="28"/>
+          <w:szCs w:val="28"/>
+        </w:rPr>
+        <w:t xml:space="preserve">“Most liked photo” </w:t>
+      </w:r>
+      <w:r>
+        <w:rPr>
+          <w:sz w:val="28"/>
+          <w:szCs w:val="28"/>
+        </w:rPr>
+        <w:t>– We introduced a PictureBox which shows the most liked photo of the chosen user.</w:t>
+      </w:r>
+    </w:p>
+    <w:p>
+      <w:pPr>
+        <w:pStyle w:val="ListParagraph"/>
+        <w:rPr>
+          <w:sz w:val="28"/>
+          <w:szCs w:val="28"/>
+        </w:rPr>
+      </w:pPr>
+      <w:r>
+        <w:rPr>
+          <w:sz w:val="28"/>
+          <w:szCs w:val="28"/>
+        </w:rPr>
+        <w:t>This PictureBox gets populated with the most liked photo on the ApplicationForm startup/load automatically.</w:t>
+      </w:r>
+    </w:p>
+    <w:p>
+      <w:pPr>
+        <w:pStyle w:val="ListParagraph"/>
+        <w:rPr>
+          <w:sz w:val="28"/>
+          <w:szCs w:val="28"/>
+        </w:rPr>
+      </w:pPr>
+      <w:r>
+        <w:rPr>
+          <w:sz w:val="28"/>
+          <w:szCs w:val="28"/>
+        </w:rPr>
+        <w:t>The feature can be found as well on the ApplicationForm UI, and implemented in the ApplicationForm code file.</w:t>
+      </w:r>
+    </w:p>
+    <w:p>
+      <w:pPr>
+        <w:jc w:val="center"/>
+        <w:rPr>
+          <w:b/>
+          <w:bCs/>
+        </w:rPr>
+      </w:pPr>
+    </w:p>
     <w:sectPr>
+      <w:headerReference w:type="even" r:id="rId12"/>
+      <w:headerReference w:type="default" r:id="rId13"/>
+      <w:footerReference w:type="even" r:id="rId14"/>
+      <w:footerReference w:type="default" r:id="rId15"/>
+      <w:headerReference w:type="first" r:id="rId16"/>
+      <w:footerReference w:type="first" r:id="rId17"/>
       <w:pgSz w:w="15840" w:h="12240" w:orient="landscape"/>
       <w:pgMar w:top="1440" w:right="1440" w:bottom="1440" w:left="1440" w:header="720" w:footer="720" w:gutter="0"/>
       <w:cols w:space="720"/>
@@ -811,6 +1254,46 @@
 </w:endnotes>
 </file>
 
+<file path=word/footer1.xml><?xml version="1.0" encoding="utf-8"?>
+<w:ftr xmlns:wpc="http://schemas.microsoft.com/office/word/2010/wordprocessingCanvas" xmlns:cx="http://schemas.microsoft.com/office/drawing/2014/chartex" xmlns:cx1="http://schemas.microsoft.com/office/drawing/2015/9/8/chartex" xmlns:cx2="http://schemas.microsoft.com/office/drawing/2015/10/21/chartex" xmlns:cx3="http://schemas.microsoft.com/office/drawing/2016/5/9/chartex" xmlns:cx4="http://schemas.microsoft.com/office/drawing/2016/5/10/chartex" xmlns:cx5="http://schemas.microsoft.com/office/drawing/2016/5/11/chartex" xmlns:cx6="http://schemas.microsoft.com/office/drawing/2016/5/12/chartex" xmlns:cx7="http://schemas.microsoft.com/office/drawing/2016/5/13/chartex" xmlns:cx8="http://schemas.microsoft.com/office/drawing/2016/5/14/chartex" xmlns:mc="http://schemas.openxmlformats.org/markup-compatibility/2006" xmlns:aink="http://schemas.microsoft.com/office/drawing/2016/ink" xmlns:am3d="http://schemas.microsoft.com/office/drawing/2017/model3d" xmlns:o="urn:schemas-microsoft-com:office:office" xmlns:r="http://schemas.openxmlformats.org/officeDocument/2006/relationships" xmlns:m="http://schemas.openxmlformats.org/officeDocument/2006/math" xmlns:v="urn:schemas-microsoft-com:vml" xmlns:wp14="http://schemas.microsoft.com/office/word/2010/wordprocessingDrawing" xmlns:wp="http://schemas.openxmlformats.org/drawingml/2006/wordprocessingDrawing" xmlns:w10="urn:schemas-microsoft-com:office:word" xmlns:w="http://schemas.openxmlformats.org/wordprocessingml/2006/main" xmlns:w14="http://schemas.microsoft.com/office/word/2010/wordml" xmlns:w15="http://schemas.microsoft.com/office/word/2012/wordml" xmlns:w16cex="http://schemas.microsoft.com/office/word/2018/wordml/cex" xmlns:w16cid="http://schemas.microsoft.com/office/word/2016/wordml/cid" xmlns:w16="http://schemas.microsoft.com/office/word/2018/wordml" xmlns:w16se="http://schemas.microsoft.com/office/word/2015/wordml/symex" xmlns:wpg="http://schemas.microsoft.com/office/word/2010/wordprocessingGroup" xmlns:wpi="http://schemas.microsoft.com/office/word/2010/wordprocessingInk" xmlns:wne="http://schemas.microsoft.com/office/word/2006/wordml" xmlns:wps="http://schemas.microsoft.com/office/word/2010/wordprocessingShape" mc:Ignorable="w14 w15 w16se w16cid w16 w16cex wp14">
+  <w:p>
+    <w:pPr>
+      <w:pStyle w:val="Footer"/>
+    </w:pPr>
+  </w:p>
+</w:ftr>
+</file>
+
+<file path=word/footer2.xml><?xml version="1.0" encoding="utf-8"?>
+<w:ftr xmlns:wpc="http://schemas.microsoft.com/office/word/2010/wordprocessingCanvas" xmlns:cx="http://schemas.microsoft.com/office/drawing/2014/chartex" xmlns:cx1="http://schemas.microsoft.com/office/drawing/2015/9/8/chartex" xmlns:cx2="http://schemas.microsoft.com/office/drawing/2015/10/21/chartex" xmlns:cx3="http://schemas.microsoft.com/office/drawing/2016/5/9/chartex" xmlns:cx4="http://schemas.microsoft.com/office/drawing/2016/5/10/chartex" xmlns:cx5="http://schemas.microsoft.com/office/drawing/2016/5/11/chartex" xmlns:cx6="http://schemas.microsoft.com/office/drawing/2016/5/12/chartex" xmlns:cx7="http://schemas.microsoft.com/office/drawing/2016/5/13/chartex" xmlns:cx8="http://schemas.microsoft.com/office/drawing/2016/5/14/chartex" xmlns:mc="http://schemas.openxmlformats.org/markup-compatibility/2006" xmlns:aink="http://schemas.microsoft.com/office/drawing/2016/ink" xmlns:am3d="http://schemas.microsoft.com/office/drawing/2017/model3d" xmlns:o="urn:schemas-microsoft-com:office:office" xmlns:r="http://schemas.openxmlformats.org/officeDocument/2006/relationships" xmlns:m="http://schemas.openxmlformats.org/officeDocument/2006/math" xmlns:v="urn:schemas-microsoft-com:vml" xmlns:wp14="http://schemas.microsoft.com/office/word/2010/wordprocessingDrawing" xmlns:wp="http://schemas.openxmlformats.org/drawingml/2006/wordprocessingDrawing" xmlns:w10="urn:schemas-microsoft-com:office:word" xmlns:w="http://schemas.openxmlformats.org/wordprocessingml/2006/main" xmlns:w14="http://schemas.microsoft.com/office/word/2010/wordml" xmlns:w15="http://schemas.microsoft.com/office/word/2012/wordml" xmlns:w16cex="http://schemas.microsoft.com/office/word/2018/wordml/cex" xmlns:w16cid="http://schemas.microsoft.com/office/word/2016/wordml/cid" xmlns:w16="http://schemas.microsoft.com/office/word/2018/wordml" xmlns:w16se="http://schemas.microsoft.com/office/word/2015/wordml/symex" xmlns:wpg="http://schemas.microsoft.com/office/word/2010/wordprocessingGroup" xmlns:wpi="http://schemas.microsoft.com/office/word/2010/wordprocessingInk" xmlns:wne="http://schemas.microsoft.com/office/word/2006/wordml" xmlns:wps="http://schemas.microsoft.com/office/word/2010/wordprocessingShape" mc:Ignorable="w14 w15 w16se w16cid w16 w16cex wp14">
+  <w:p>
+    <w:pPr>
+      <w:pStyle w:val="Footer"/>
+    </w:pPr>
+  </w:p>
+  <w:p>
+    <w:pPr>
+      <w:pStyle w:val="Footer"/>
+    </w:pPr>
+  </w:p>
+  <w:p>
+    <w:pPr>
+      <w:pStyle w:val="Footer"/>
+    </w:pPr>
+  </w:p>
+</w:ftr>
+</file>
+
+<file path=word/footer3.xml><?xml version="1.0" encoding="utf-8"?>
+<w:ftr xmlns:wpc="http://schemas.microsoft.com/office/word/2010/wordprocessingCanvas" xmlns:cx="http://schemas.microsoft.com/office/drawing/2014/chartex" xmlns:cx1="http://schemas.microsoft.com/office/drawing/2015/9/8/chartex" xmlns:cx2="http://schemas.microsoft.com/office/drawing/2015/10/21/chartex" xmlns:cx3="http://schemas.microsoft.com/office/drawing/2016/5/9/chartex" xmlns:cx4="http://schemas.microsoft.com/office/drawing/2016/5/10/chartex" xmlns:cx5="http://schemas.microsoft.com/office/drawing/2016/5/11/chartex" xmlns:cx6="http://schemas.microsoft.com/office/drawing/2016/5/12/chartex" xmlns:cx7="http://schemas.microsoft.com/office/drawing/2016/5/13/chartex" xmlns:cx8="http://schemas.microsoft.com/office/drawing/2016/5/14/chartex" xmlns:mc="http://schemas.openxmlformats.org/markup-compatibility/2006" xmlns:aink="http://schemas.microsoft.com/office/drawing/2016/ink" xmlns:am3d="http://schemas.microsoft.com/office/drawing/2017/model3d" xmlns:o="urn:schemas-microsoft-com:office:office" xmlns:r="http://schemas.openxmlformats.org/officeDocument/2006/relationships" xmlns:m="http://schemas.openxmlformats.org/officeDocument/2006/math" xmlns:v="urn:schemas-microsoft-com:vml" xmlns:wp14="http://schemas.microsoft.com/office/word/2010/wordprocessingDrawing" xmlns:wp="http://schemas.openxmlformats.org/drawingml/2006/wordprocessingDrawing" xmlns:w10="urn:schemas-microsoft-com:office:word" xmlns:w="http://schemas.openxmlformats.org/wordprocessingml/2006/main" xmlns:w14="http://schemas.microsoft.com/office/word/2010/wordml" xmlns:w15="http://schemas.microsoft.com/office/word/2012/wordml" xmlns:w16cex="http://schemas.microsoft.com/office/word/2018/wordml/cex" xmlns:w16cid="http://schemas.microsoft.com/office/word/2016/wordml/cid" xmlns:w16="http://schemas.microsoft.com/office/word/2018/wordml" xmlns:w16se="http://schemas.microsoft.com/office/word/2015/wordml/symex" xmlns:wpg="http://schemas.microsoft.com/office/word/2010/wordprocessingGroup" xmlns:wpi="http://schemas.microsoft.com/office/word/2010/wordprocessingInk" xmlns:wne="http://schemas.microsoft.com/office/word/2006/wordml" xmlns:wps="http://schemas.microsoft.com/office/word/2010/wordprocessingShape" mc:Ignorable="w14 w15 w16se w16cid w16 w16cex wp14">
+  <w:p>
+    <w:pPr>
+      <w:pStyle w:val="Footer"/>
+    </w:pPr>
+  </w:p>
+</w:ftr>
+</file>
+
 <file path=word/footnotes.xml><?xml version="1.0" encoding="utf-8"?>
 <w:footnotes xmlns:wpc="http://schemas.microsoft.com/office/word/2010/wordprocessingCanvas" xmlns:cx="http://schemas.microsoft.com/office/drawing/2014/chartex" xmlns:cx1="http://schemas.microsoft.com/office/drawing/2015/9/8/chartex" xmlns:cx2="http://schemas.microsoft.com/office/drawing/2015/10/21/chartex" xmlns:cx3="http://schemas.microsoft.com/office/drawing/2016/5/9/chartex" xmlns:cx4="http://schemas.microsoft.com/office/drawing/2016/5/10/chartex" xmlns:cx5="http://schemas.microsoft.com/office/drawing/2016/5/11/chartex" xmlns:cx6="http://schemas.microsoft.com/office/drawing/2016/5/12/chartex" xmlns:cx7="http://schemas.microsoft.com/office/drawing/2016/5/13/chartex" xmlns:cx8="http://schemas.microsoft.com/office/drawing/2016/5/14/chartex" xmlns:mc="http://schemas.openxmlformats.org/markup-compatibility/2006" xmlns:aink="http://schemas.microsoft.com/office/drawing/2016/ink" xmlns:am3d="http://schemas.microsoft.com/office/drawing/2017/model3d" xmlns:o="urn:schemas-microsoft-com:office:office" xmlns:r="http://schemas.openxmlformats.org/officeDocument/2006/relationships" xmlns:m="http://schemas.openxmlformats.org/officeDocument/2006/math" xmlns:v="urn:schemas-microsoft-com:vml" xmlns:wp14="http://schemas.microsoft.com/office/word/2010/wordprocessingDrawing" xmlns:wp="http://schemas.openxmlformats.org/drawingml/2006/wordprocessingDrawing" xmlns:w10="urn:schemas-microsoft-com:office:word" xmlns:w="http://schemas.openxmlformats.org/wordprocessingml/2006/main" xmlns:w14="http://schemas.microsoft.com/office/word/2010/wordml" xmlns:w15="http://schemas.microsoft.com/office/word/2012/wordml" xmlns:w16cex="http://schemas.microsoft.com/office/word/2018/wordml/cex" xmlns:w16cid="http://schemas.microsoft.com/office/word/2016/wordml/cid" xmlns:w16="http://schemas.microsoft.com/office/word/2018/wordml" xmlns:w16se="http://schemas.microsoft.com/office/word/2015/wordml/symex" xmlns:wpg="http://schemas.microsoft.com/office/word/2010/wordprocessingGroup" xmlns:wpi="http://schemas.microsoft.com/office/word/2010/wordprocessingInk" xmlns:wne="http://schemas.microsoft.com/office/word/2006/wordml" xmlns:wps="http://schemas.microsoft.com/office/word/2010/wordprocessingShape" mc:Ignorable="w14 w15 w16se w16cid w16 w16cex wp14">
   <w:footnote w:type="separator" w:id="-1">
@@ -834,6 +1317,133 @@
     </w:p>
   </w:footnote>
 </w:footnotes>
+</file>
+
+<file path=word/header1.xml><?xml version="1.0" encoding="utf-8"?>
+<w:hdr xmlns:wpc="http://schemas.microsoft.com/office/word/2010/wordprocessingCanvas" xmlns:cx="http://schemas.microsoft.com/office/drawing/2014/chartex" xmlns:cx1="http://schemas.microsoft.com/office/drawing/2015/9/8/chartex" xmlns:cx2="http://schemas.microsoft.com/office/drawing/2015/10/21/chartex" xmlns:cx3="http://schemas.microsoft.com/office/drawing/2016/5/9/chartex" xmlns:cx4="http://schemas.microsoft.com/office/drawing/2016/5/10/chartex" xmlns:cx5="http://schemas.microsoft.com/office/drawing/2016/5/11/chartex" xmlns:cx6="http://schemas.microsoft.com/office/drawing/2016/5/12/chartex" xmlns:cx7="http://schemas.microsoft.com/office/drawing/2016/5/13/chartex" xmlns:cx8="http://schemas.microsoft.com/office/drawing/2016/5/14/chartex" xmlns:mc="http://schemas.openxmlformats.org/markup-compatibility/2006" xmlns:aink="http://schemas.microsoft.com/office/drawing/2016/ink" xmlns:am3d="http://schemas.microsoft.com/office/drawing/2017/model3d" xmlns:o="urn:schemas-microsoft-com:office:office" xmlns:r="http://schemas.openxmlformats.org/officeDocument/2006/relationships" xmlns:m="http://schemas.openxmlformats.org/officeDocument/2006/math" xmlns:v="urn:schemas-microsoft-com:vml" xmlns:wp14="http://schemas.microsoft.com/office/word/2010/wordprocessingDrawing" xmlns:wp="http://schemas.openxmlformats.org/drawingml/2006/wordprocessingDrawing" xmlns:w10="urn:schemas-microsoft-com:office:word" xmlns:w="http://schemas.openxmlformats.org/wordprocessingml/2006/main" xmlns:w14="http://schemas.microsoft.com/office/word/2010/wordml" xmlns:w15="http://schemas.microsoft.com/office/word/2012/wordml" xmlns:w16cex="http://schemas.microsoft.com/office/word/2018/wordml/cex" xmlns:w16cid="http://schemas.microsoft.com/office/word/2016/wordml/cid" xmlns:w16="http://schemas.microsoft.com/office/word/2018/wordml" xmlns:w16se="http://schemas.microsoft.com/office/word/2015/wordml/symex" xmlns:wpg="http://schemas.microsoft.com/office/word/2010/wordprocessingGroup" xmlns:wpi="http://schemas.microsoft.com/office/word/2010/wordprocessingInk" xmlns:wne="http://schemas.microsoft.com/office/word/2006/wordml" xmlns:wps="http://schemas.microsoft.com/office/word/2010/wordprocessingShape" mc:Ignorable="w14 w15 w16se w16cid w16 w16cex wp14">
+  <w:p>
+    <w:pPr>
+      <w:pStyle w:val="Header"/>
+    </w:pPr>
+  </w:p>
+</w:hdr>
+</file>
+
+<file path=word/header2.xml><?xml version="1.0" encoding="utf-8"?>
+<w:hdr xmlns:wpc="http://schemas.microsoft.com/office/word/2010/wordprocessingCanvas" xmlns:cx="http://schemas.microsoft.com/office/drawing/2014/chartex" xmlns:cx1="http://schemas.microsoft.com/office/drawing/2015/9/8/chartex" xmlns:cx2="http://schemas.microsoft.com/office/drawing/2015/10/21/chartex" xmlns:cx3="http://schemas.microsoft.com/office/drawing/2016/5/9/chartex" xmlns:cx4="http://schemas.microsoft.com/office/drawing/2016/5/10/chartex" xmlns:cx5="http://schemas.microsoft.com/office/drawing/2016/5/11/chartex" xmlns:cx6="http://schemas.microsoft.com/office/drawing/2016/5/12/chartex" xmlns:cx7="http://schemas.microsoft.com/office/drawing/2016/5/13/chartex" xmlns:cx8="http://schemas.microsoft.com/office/drawing/2016/5/14/chartex" xmlns:mc="http://schemas.openxmlformats.org/markup-compatibility/2006" xmlns:aink="http://schemas.microsoft.com/office/drawing/2016/ink" xmlns:am3d="http://schemas.microsoft.com/office/drawing/2017/model3d" xmlns:o="urn:schemas-microsoft-com:office:office" xmlns:r="http://schemas.openxmlformats.org/officeDocument/2006/relationships" xmlns:m="http://schemas.openxmlformats.org/officeDocument/2006/math" xmlns:v="urn:schemas-microsoft-com:vml" xmlns:wp14="http://schemas.microsoft.com/office/word/2010/wordprocessingDrawing" xmlns:wp="http://schemas.openxmlformats.org/drawingml/2006/wordprocessingDrawing" xmlns:w10="urn:schemas-microsoft-com:office:word" xmlns:w="http://schemas.openxmlformats.org/wordprocessingml/2006/main" xmlns:w14="http://schemas.microsoft.com/office/word/2010/wordml" xmlns:w15="http://schemas.microsoft.com/office/word/2012/wordml" xmlns:w16cex="http://schemas.microsoft.com/office/word/2018/wordml/cex" xmlns:w16cid="http://schemas.microsoft.com/office/word/2016/wordml/cid" xmlns:w16="http://schemas.microsoft.com/office/word/2018/wordml" xmlns:w16se="http://schemas.microsoft.com/office/word/2015/wordml/symex" xmlns:wpg="http://schemas.microsoft.com/office/word/2010/wordprocessingGroup" xmlns:wpi="http://schemas.microsoft.com/office/word/2010/wordprocessingInk" xmlns:wne="http://schemas.microsoft.com/office/word/2006/wordml" xmlns:wps="http://schemas.microsoft.com/office/word/2010/wordprocessingShape" mc:Ignorable="w14 w15 w16se w16cid w16 w16cex wp14">
+  <w:p>
+    <w:pPr>
+      <w:pStyle w:val="Header"/>
+    </w:pPr>
+  </w:p>
+</w:hdr>
+</file>
+
+<file path=word/header3.xml><?xml version="1.0" encoding="utf-8"?>
+<w:hdr xmlns:wpc="http://schemas.microsoft.com/office/word/2010/wordprocessingCanvas" xmlns:cx="http://schemas.microsoft.com/office/drawing/2014/chartex" xmlns:cx1="http://schemas.microsoft.com/office/drawing/2015/9/8/chartex" xmlns:cx2="http://schemas.microsoft.com/office/drawing/2015/10/21/chartex" xmlns:cx3="http://schemas.microsoft.com/office/drawing/2016/5/9/chartex" xmlns:cx4="http://schemas.microsoft.com/office/drawing/2016/5/10/chartex" xmlns:cx5="http://schemas.microsoft.com/office/drawing/2016/5/11/chartex" xmlns:cx6="http://schemas.microsoft.com/office/drawing/2016/5/12/chartex" xmlns:cx7="http://schemas.microsoft.com/office/drawing/2016/5/13/chartex" xmlns:cx8="http://schemas.microsoft.com/office/drawing/2016/5/14/chartex" xmlns:mc="http://schemas.openxmlformats.org/markup-compatibility/2006" xmlns:aink="http://schemas.microsoft.com/office/drawing/2016/ink" xmlns:am3d="http://schemas.microsoft.com/office/drawing/2017/model3d" xmlns:o="urn:schemas-microsoft-com:office:office" xmlns:r="http://schemas.openxmlformats.org/officeDocument/2006/relationships" xmlns:m="http://schemas.openxmlformats.org/officeDocument/2006/math" xmlns:v="urn:schemas-microsoft-com:vml" xmlns:wp14="http://schemas.microsoft.com/office/word/2010/wordprocessingDrawing" xmlns:wp="http://schemas.openxmlformats.org/drawingml/2006/wordprocessingDrawing" xmlns:w10="urn:schemas-microsoft-com:office:word" xmlns:w="http://schemas.openxmlformats.org/wordprocessingml/2006/main" xmlns:w14="http://schemas.microsoft.com/office/word/2010/wordml" xmlns:w15="http://schemas.microsoft.com/office/word/2012/wordml" xmlns:w16cex="http://schemas.microsoft.com/office/word/2018/wordml/cex" xmlns:w16cid="http://schemas.microsoft.com/office/word/2016/wordml/cid" xmlns:w16="http://schemas.microsoft.com/office/word/2018/wordml" xmlns:w16se="http://schemas.microsoft.com/office/word/2015/wordml/symex" xmlns:wpg="http://schemas.microsoft.com/office/word/2010/wordprocessingGroup" xmlns:wpi="http://schemas.microsoft.com/office/word/2010/wordprocessingInk" xmlns:wne="http://schemas.microsoft.com/office/word/2006/wordml" xmlns:wps="http://schemas.microsoft.com/office/word/2010/wordprocessingShape" mc:Ignorable="w14 w15 w16se w16cid w16 w16cex wp14">
+  <w:p>
+    <w:pPr>
+      <w:pStyle w:val="Header"/>
+    </w:pPr>
+  </w:p>
+</w:hdr>
+</file>
+
+<file path=word/numbering.xml><?xml version="1.0" encoding="utf-8"?>
+<w:numbering xmlns:wpc="http://schemas.microsoft.com/office/word/2010/wordprocessingCanvas" xmlns:cx="http://schemas.microsoft.com/office/drawing/2014/chartex" xmlns:cx1="http://schemas.microsoft.com/office/drawing/2015/9/8/chartex" xmlns:cx2="http://schemas.microsoft.com/office/drawing/2015/10/21/chartex" xmlns:cx3="http://schemas.microsoft.com/office/drawing/2016/5/9/chartex" xmlns:cx4="http://schemas.microsoft.com/office/drawing/2016/5/10/chartex" xmlns:cx5="http://schemas.microsoft.com/office/drawing/2016/5/11/chartex" xmlns:cx6="http://schemas.microsoft.com/office/drawing/2016/5/12/chartex" xmlns:cx7="http://schemas.microsoft.com/office/drawing/2016/5/13/chartex" xmlns:cx8="http://schemas.microsoft.com/office/drawing/2016/5/14/chartex" xmlns:mc="http://schemas.openxmlformats.org/markup-compatibility/2006" xmlns:aink="http://schemas.microsoft.com/office/drawing/2016/ink" xmlns:am3d="http://schemas.microsoft.com/office/drawing/2017/model3d" xmlns:o="urn:schemas-microsoft-com:office:office" xmlns:r="http://schemas.openxmlformats.org/officeDocument/2006/relationships" xmlns:m="http://schemas.openxmlformats.org/officeDocument/2006/math" xmlns:v="urn:schemas-microsoft-com:vml" xmlns:wp14="http://schemas.microsoft.com/office/word/2010/wordprocessingDrawing" xmlns:wp="http://schemas.openxmlformats.org/drawingml/2006/wordprocessingDrawing" xmlns:w10="urn:schemas-microsoft-com:office:word" xmlns:w="http://schemas.openxmlformats.org/wordprocessingml/2006/main" xmlns:w14="http://schemas.microsoft.com/office/word/2010/wordml" xmlns:w15="http://schemas.microsoft.com/office/word/2012/wordml" xmlns:w16cex="http://schemas.microsoft.com/office/word/2018/wordml/cex" xmlns:w16cid="http://schemas.microsoft.com/office/word/2016/wordml/cid" xmlns:w16="http://schemas.microsoft.com/office/word/2018/wordml" xmlns:w16se="http://schemas.microsoft.com/office/word/2015/wordml/symex" xmlns:wpg="http://schemas.microsoft.com/office/word/2010/wordprocessingGroup" xmlns:wpi="http://schemas.microsoft.com/office/word/2010/wordprocessingInk" xmlns:wne="http://schemas.microsoft.com/office/word/2006/wordml" xmlns:wps="http://schemas.microsoft.com/office/word/2010/wordprocessingShape" mc:Ignorable="w14 w15 w16se w16cid w16 w16cex wp14">
+  <w:abstractNum w:abstractNumId="0" w15:restartNumberingAfterBreak="0">
+    <w:nsid w:val="3C704F63"/>
+    <w:multiLevelType w:val="hybridMultilevel"/>
+    <w:tmpl w:val="0232B44C"/>
+    <w:lvl w:ilvl="0" w:tplc="0409000F">
+      <w:start w:val="1"/>
+      <w:numFmt w:val="decimal"/>
+      <w:lvlText w:val="%1."/>
+      <w:lvlJc w:val="left"/>
+      <w:pPr>
+        <w:ind w:left="720" w:hanging="360"/>
+      </w:pPr>
+      <w:rPr>
+        <w:rFonts w:hint="default"/>
+      </w:rPr>
+    </w:lvl>
+    <w:lvl w:ilvl="1" w:tplc="04090019" w:tentative="1">
+      <w:start w:val="1"/>
+      <w:numFmt w:val="lowerLetter"/>
+      <w:lvlText w:val="%2."/>
+      <w:lvlJc w:val="left"/>
+      <w:pPr>
+        <w:ind w:left="1440" w:hanging="360"/>
+      </w:pPr>
+    </w:lvl>
+    <w:lvl w:ilvl="2" w:tplc="0409001B" w:tentative="1">
+      <w:start w:val="1"/>
+      <w:numFmt w:val="lowerRoman"/>
+      <w:lvlText w:val="%3."/>
+      <w:lvlJc w:val="right"/>
+      <w:pPr>
+        <w:ind w:left="2160" w:hanging="180"/>
+      </w:pPr>
+    </w:lvl>
+    <w:lvl w:ilvl="3" w:tplc="0409000F" w:tentative="1">
+      <w:start w:val="1"/>
+      <w:numFmt w:val="decimal"/>
+      <w:lvlText w:val="%4."/>
+      <w:lvlJc w:val="left"/>
+      <w:pPr>
+        <w:ind w:left="2880" w:hanging="360"/>
+      </w:pPr>
+    </w:lvl>
+    <w:lvl w:ilvl="4" w:tplc="04090019" w:tentative="1">
+      <w:start w:val="1"/>
+      <w:numFmt w:val="lowerLetter"/>
+      <w:lvlText w:val="%5."/>
+      <w:lvlJc w:val="left"/>
+      <w:pPr>
+        <w:ind w:left="3600" w:hanging="360"/>
+      </w:pPr>
+    </w:lvl>
+    <w:lvl w:ilvl="5" w:tplc="0409001B" w:tentative="1">
+      <w:start w:val="1"/>
+      <w:numFmt w:val="lowerRoman"/>
+      <w:lvlText w:val="%6."/>
+      <w:lvlJc w:val="right"/>
+      <w:pPr>
+        <w:ind w:left="4320" w:hanging="180"/>
+      </w:pPr>
+    </w:lvl>
+    <w:lvl w:ilvl="6" w:tplc="0409000F" w:tentative="1">
+      <w:start w:val="1"/>
+      <w:numFmt w:val="decimal"/>
+      <w:lvlText w:val="%7."/>
+      <w:lvlJc w:val="left"/>
+      <w:pPr>
+        <w:ind w:left="5040" w:hanging="360"/>
+      </w:pPr>
+    </w:lvl>
+    <w:lvl w:ilvl="7" w:tplc="04090019" w:tentative="1">
+      <w:start w:val="1"/>
+      <w:numFmt w:val="lowerLetter"/>
+      <w:lvlText w:val="%8."/>
+      <w:lvlJc w:val="left"/>
+      <w:pPr>
+        <w:ind w:left="5760" w:hanging="360"/>
+      </w:pPr>
+    </w:lvl>
+    <w:lvl w:ilvl="8" w:tplc="0409001B" w:tentative="1">
+      <w:start w:val="1"/>
+      <w:numFmt w:val="lowerRoman"/>
+      <w:lvlText w:val="%9."/>
+      <w:lvlJc w:val="right"/>
+      <w:pPr>
+        <w:ind w:left="6480" w:hanging="180"/>
+      </w:pPr>
+    </w:lvl>
+  </w:abstractNum>
+  <w:num w:numId="1">
+    <w:abstractNumId w:val="0"/>
+  </w:num>
+</w:numbering>
 </file>
 
 <file path=word/styles.xml><?xml version="1.0" encoding="utf-8"?>
@@ -1262,6 +1872,61 @@
     <w:semiHidden/>
     <w:unhideWhenUsed/>
   </w:style>
+  <w:style w:type="paragraph" w:styleId="Header">
+    <w:name w:val="header"/>
+    <w:basedOn w:val="Normal"/>
+    <w:link w:val="HeaderChar"/>
+    <w:uiPriority w:val="99"/>
+    <w:unhideWhenUsed/>
+    <w:rsid w:val="00CB51DF"/>
+    <w:pPr>
+      <w:tabs>
+        <w:tab w:val="center" w:pos="4680"/>
+        <w:tab w:val="right" w:pos="9360"/>
+      </w:tabs>
+      <w:spacing w:after="0" w:line="240" w:lineRule="auto"/>
+    </w:pPr>
+  </w:style>
+  <w:style w:type="character" w:customStyle="1" w:styleId="HeaderChar">
+    <w:name w:val="Header Char"/>
+    <w:basedOn w:val="DefaultParagraphFont"/>
+    <w:link w:val="Header"/>
+    <w:uiPriority w:val="99"/>
+    <w:rsid w:val="00CB51DF"/>
+  </w:style>
+  <w:style w:type="paragraph" w:styleId="Footer">
+    <w:name w:val="footer"/>
+    <w:basedOn w:val="Normal"/>
+    <w:link w:val="FooterChar"/>
+    <w:uiPriority w:val="99"/>
+    <w:unhideWhenUsed/>
+    <w:rsid w:val="00CB51DF"/>
+    <w:pPr>
+      <w:tabs>
+        <w:tab w:val="center" w:pos="4680"/>
+        <w:tab w:val="right" w:pos="9360"/>
+      </w:tabs>
+      <w:spacing w:after="0" w:line="240" w:lineRule="auto"/>
+    </w:pPr>
+  </w:style>
+  <w:style w:type="character" w:customStyle="1" w:styleId="FooterChar">
+    <w:name w:val="Footer Char"/>
+    <w:basedOn w:val="DefaultParagraphFont"/>
+    <w:link w:val="Footer"/>
+    <w:uiPriority w:val="99"/>
+    <w:rsid w:val="00CB51DF"/>
+  </w:style>
+  <w:style w:type="paragraph" w:styleId="ListParagraph">
+    <w:name w:val="List Paragraph"/>
+    <w:basedOn w:val="Normal"/>
+    <w:uiPriority w:val="34"/>
+    <w:qFormat/>
+    <w:rsid w:val="00CB51DF"/>
+    <w:pPr>
+      <w:ind w:left="720"/>
+      <w:contextualSpacing/>
+    </w:pPr>
+  </w:style>
 </w:styles>
 </file>
 
@@ -1558,4 +2223,16 @@
     </a:ext>
   </a:extLst>
 </a:theme>
+</file>
+
+<file path=customXml/item1.xml><?xml version="1.0" encoding="utf-8"?>
+<b:Sources xmlns:b="http://schemas.openxmlformats.org/officeDocument/2006/bibliography" xmlns="http://schemas.openxmlformats.org/officeDocument/2006/bibliography" SelectedStyle="\APASixthEditionOfficeOnline.xsl" StyleName="APA" Version="6"/>
+</file>
+
+<file path=customXml/itemProps1.xml><?xml version="1.0" encoding="utf-8"?>
+<ds:datastoreItem xmlns:ds="http://schemas.openxmlformats.org/officeDocument/2006/customXml" ds:itemID="{7BE6333A-AF48-448B-B126-7836D0A76E45}">
+  <ds:schemaRefs>
+    <ds:schemaRef ds:uri="http://schemas.openxmlformats.org/officeDocument/2006/bibliography"/>
+  </ds:schemaRefs>
+</ds:datastoreItem>
 </file>